--- a/datasheet_EN.docx
+++ b/datasheet_EN.docx
@@ -125,6 +125,47 @@
           <w:bCs/>
         </w:rPr>
       </w:pPr>
+      <w:r>
+        <w:rPr>
+          <w:b/>
+          <w:bCs/>
+        </w:rPr>
+        <w:drawing>
+          <wp:inline distT="0" distB="0" distL="0" distR="0" wp14:anchorId="1AF6E686" wp14:editId="22BF1307">
+            <wp:extent cx="6230203" cy="3514757"/>
+            <wp:effectExtent l="0" t="0" r="0" b="0"/>
+            <wp:docPr id="1542793756" name="Picture 1"/>
+            <wp:cNvGraphicFramePr>
+              <a:graphicFrameLocks xmlns:a="http://schemas.openxmlformats.org/drawingml/2006/main" noChangeAspect="1"/>
+            </wp:cNvGraphicFramePr>
+            <a:graphic xmlns:a="http://schemas.openxmlformats.org/drawingml/2006/main">
+              <a:graphicData uri="http://schemas.openxmlformats.org/drawingml/2006/picture">
+                <pic:pic xmlns:pic="http://schemas.openxmlformats.org/drawingml/2006/picture">
+                  <pic:nvPicPr>
+                    <pic:cNvPr id="1542793756" name=""/>
+                    <pic:cNvPicPr/>
+                  </pic:nvPicPr>
+                  <pic:blipFill>
+                    <a:blip r:embed="rId8"/>
+                    <a:stretch>
+                      <a:fillRect/>
+                    </a:stretch>
+                  </pic:blipFill>
+                  <pic:spPr>
+                    <a:xfrm>
+                      <a:off x="0" y="0"/>
+                      <a:ext cx="6237345" cy="3518786"/>
+                    </a:xfrm>
+                    <a:prstGeom prst="rect">
+                      <a:avLst/>
+                    </a:prstGeom>
+                  </pic:spPr>
+                </pic:pic>
+              </a:graphicData>
+            </a:graphic>
+          </wp:inline>
+        </w:drawing>
+      </w:r>
     </w:p>
     <w:p>
       <w:pPr>
@@ -142,8 +183,19 @@
           <w:sz w:val="32"/>
           <w:szCs w:val="32"/>
         </w:rPr>
-        <w:t>Table of  Contents</w:t>
+        <w:t xml:space="preserve">Table </w:t>
       </w:r>
+      <w:proofErr w:type="gramStart"/>
+      <w:r>
+        <w:rPr>
+          <w:b/>
+          <w:bCs/>
+          <w:sz w:val="32"/>
+          <w:szCs w:val="32"/>
+        </w:rPr>
+        <w:t>of  Contents</w:t>
+      </w:r>
+      <w:proofErr w:type="gramEnd"/>
     </w:p>
     <w:p>
       <w:pPr>
@@ -286,8 +338,13 @@
         </w:numPr>
       </w:pPr>
       <w:r>
-        <w:t>Analog Digital Approximation Mode Controll</w:t>
+        <w:t xml:space="preserve">Analog Digital Approximation Mode </w:t>
       </w:r>
+      <w:proofErr w:type="spellStart"/>
+      <w:r>
+        <w:t>Controll</w:t>
+      </w:r>
+      <w:proofErr w:type="spellEnd"/>
     </w:p>
     <w:p>
       <w:pPr>
@@ -337,6 +394,7 @@
           <w:lang w:val="pl-PL"/>
         </w:rPr>
       </w:pPr>
+      <w:proofErr w:type="spellStart"/>
       <w:r>
         <w:rPr>
           <w:b/>
@@ -347,6 +405,7 @@
         </w:rPr>
         <w:t>Features</w:t>
       </w:r>
+      <w:proofErr w:type="spellEnd"/>
     </w:p>
     <w:p>
       <w:pPr>
@@ -375,7 +434,15 @@
         </w:numPr>
       </w:pPr>
       <w:r>
-        <w:t>0V to 2.56V analog input range</w:t>
+        <w:t xml:space="preserve">0V to 2.56V </w:t>
+      </w:r>
+      <w:proofErr w:type="spellStart"/>
+      <w:r>
+        <w:t>analog</w:t>
+      </w:r>
+      <w:proofErr w:type="spellEnd"/>
+      <w:r>
+        <w:t xml:space="preserve"> input range</w:t>
       </w:r>
     </w:p>
     <w:p>
@@ -399,7 +466,7 @@
         </w:numPr>
       </w:pPr>
       <w:r>
-        <w:t>Easy mode change</w:t>
+        <w:t>UART one-way communication</w:t>
       </w:r>
     </w:p>
     <w:p>
@@ -411,7 +478,7 @@
         </w:numPr>
       </w:pPr>
       <w:r>
-        <w:t>Plug-and-play feature</w:t>
+        <w:t>Easy mode change</w:t>
       </w:r>
     </w:p>
     <w:p>
@@ -423,6 +490,18 @@
         </w:numPr>
       </w:pPr>
       <w:r>
+        <w:t>Plug-and-play feature</w:t>
+      </w:r>
+    </w:p>
+    <w:p>
+      <w:pPr>
+        <w:pStyle w:val="ListParagraph"/>
+        <w:numPr>
+          <w:ilvl w:val="0"/>
+          <w:numId w:val="3"/>
+        </w:numPr>
+      </w:pPr>
+      <w:r>
         <w:t>Key specification</w:t>
       </w:r>
     </w:p>
@@ -435,7 +514,7 @@
         </w:numPr>
       </w:pPr>
       <w:r>
-        <w:t>Resolution: 8 Bits</w:t>
+        <w:t>Resolution: 8bits</w:t>
       </w:r>
     </w:p>
     <w:p>
@@ -447,7 +526,7 @@
         </w:numPr>
       </w:pPr>
       <w:r>
-        <w:t>Accuracy at least 0.01V</w:t>
+        <w:t>Accuracy at 0.01V</w:t>
       </w:r>
     </w:p>
     <w:p>
@@ -459,7 +538,13 @@
         </w:numPr>
       </w:pPr>
       <w:r>
-        <w:t>Sampling rate at least 2Hz</w:t>
+        <w:t>Sampling rate 2</w:t>
+      </w:r>
+      <w:r>
+        <w:t>-10</w:t>
+      </w:r>
+      <w:r>
+        <w:t>Hz</w:t>
       </w:r>
     </w:p>
     <w:p>
@@ -471,19 +556,7 @@
         </w:numPr>
       </w:pPr>
       <w:r>
-        <w:t>Bitrate at least 16bps</w:t>
-      </w:r>
-    </w:p>
-    <w:p>
-      <w:pPr>
-        <w:pStyle w:val="ListParagraph"/>
-        <w:numPr>
-          <w:ilvl w:val="1"/>
-          <w:numId w:val="3"/>
-        </w:numPr>
-      </w:pPr>
-      <w:r>
-        <w:t>Power usage less than 2mW</w:t>
+        <w:t>Power usage 2mW</w:t>
       </w:r>
     </w:p>
     <w:p>
@@ -535,7 +608,13 @@
         </w:rPr>
       </w:pPr>
       <w:r>
-        <w:t>Operates with any device supporting SWD communication protocol</w:t>
+        <w:t xml:space="preserve">Operates with any device supporting </w:t>
+      </w:r>
+      <w:r>
+        <w:t>UART</w:t>
+      </w:r>
+      <w:r>
+        <w:t xml:space="preserve"> communication protocol</w:t>
       </w:r>
     </w:p>
     <w:p>
@@ -601,7 +680,37 @@
         <w:pStyle w:val="ListParagraph"/>
       </w:pPr>
       <w:r>
-        <w:t>“Sigma Delta ADC module by Szymon Filipkowski” is a 8bit successive approximation converters (ADC) that uses Sigma and Delta modulation to approximate digital value of input. This module uses stm32c0 mcu to decode digital signal into SWD message and sends it to output device. Hardware and software is open sourced at GITHUB, so everyone can tailor this module to their specifics requirements. I as Szymon Filipkowski am creator and software developer for this project. I take full credit for this project.</w:t>
+        <w:t xml:space="preserve">“Sigma Delta ADC module by Szymon Filipkowski” is </w:t>
+      </w:r>
+      <w:proofErr w:type="gramStart"/>
+      <w:r>
+        <w:t>a</w:t>
+      </w:r>
+      <w:proofErr w:type="gramEnd"/>
+      <w:r>
+        <w:t xml:space="preserve"> 8bit successive approximation converters (ADC) that uses Sigma and Delta modulation to approximate digital value of input. This module uses stm32c0 </w:t>
+      </w:r>
+      <w:proofErr w:type="spellStart"/>
+      <w:r>
+        <w:t>mcu</w:t>
+      </w:r>
+      <w:proofErr w:type="spellEnd"/>
+      <w:r>
+        <w:t xml:space="preserve"> to decode digital signal into </w:t>
+      </w:r>
+      <w:r>
+        <w:t>UART</w:t>
+      </w:r>
+      <w:r>
+        <w:t xml:space="preserve"> message and sends it to output device. Hardware and software </w:t>
+      </w:r>
+      <w:proofErr w:type="gramStart"/>
+      <w:r>
+        <w:t>is</w:t>
+      </w:r>
+      <w:proofErr w:type="gramEnd"/>
+      <w:r>
+        <w:t xml:space="preserve"> open sourced at GITHUB, so everyone can tailor this module to their specifics requirements. I as Szymon Filipkowski am creator and software developer for this project. I take full credit for this project.</w:t>
       </w:r>
     </w:p>
     <w:p>
@@ -688,7 +797,23 @@
         <w:t xml:space="preserve"> -</w:t>
       </w:r>
       <w:r>
-        <w:t xml:space="preserve"> added uart functionality in pcb, for future optional application in project</w:t>
+        <w:t xml:space="preserve"> added </w:t>
+      </w:r>
+      <w:proofErr w:type="spellStart"/>
+      <w:r>
+        <w:t>uart</w:t>
+      </w:r>
+      <w:proofErr w:type="spellEnd"/>
+      <w:r>
+        <w:t xml:space="preserve"> functionality in </w:t>
+      </w:r>
+      <w:proofErr w:type="spellStart"/>
+      <w:r>
+        <w:t>pcb</w:t>
+      </w:r>
+      <w:proofErr w:type="spellEnd"/>
+      <w:r>
+        <w:t>, for future optional application in project</w:t>
       </w:r>
     </w:p>
     <w:p>
@@ -709,176 +834,6 @@
         </w:rPr>
         <w:t>v1.2.1 – translated this datasheet into polish</w:t>
       </w:r>
-    </w:p>
-    <w:p>
-      <w:pPr>
-        <w:pStyle w:val="ListParagraph"/>
-        <w:ind w:left="1440"/>
-        <w:rPr>
-          <w:b/>
-          <w:bCs/>
-        </w:rPr>
-      </w:pPr>
-    </w:p>
-    <w:p>
-      <w:pPr>
-        <w:pStyle w:val="ListParagraph"/>
-        <w:ind w:left="1440"/>
-        <w:rPr>
-          <w:b/>
-          <w:bCs/>
-        </w:rPr>
-      </w:pPr>
-    </w:p>
-    <w:p>
-      <w:pPr>
-        <w:pStyle w:val="ListParagraph"/>
-        <w:ind w:left="1440"/>
-        <w:rPr>
-          <w:b/>
-          <w:bCs/>
-        </w:rPr>
-      </w:pPr>
-    </w:p>
-    <w:p>
-      <w:pPr>
-        <w:pStyle w:val="ListParagraph"/>
-        <w:ind w:left="1440"/>
-        <w:rPr>
-          <w:b/>
-          <w:bCs/>
-        </w:rPr>
-      </w:pPr>
-    </w:p>
-    <w:p>
-      <w:pPr>
-        <w:pStyle w:val="ListParagraph"/>
-        <w:ind w:left="1440"/>
-        <w:rPr>
-          <w:b/>
-          <w:bCs/>
-        </w:rPr>
-      </w:pPr>
-    </w:p>
-    <w:p>
-      <w:pPr>
-        <w:pStyle w:val="ListParagraph"/>
-        <w:ind w:left="1440"/>
-        <w:rPr>
-          <w:b/>
-          <w:bCs/>
-        </w:rPr>
-      </w:pPr>
-    </w:p>
-    <w:p>
-      <w:pPr>
-        <w:pStyle w:val="ListParagraph"/>
-        <w:ind w:left="1440"/>
-        <w:rPr>
-          <w:b/>
-          <w:bCs/>
-        </w:rPr>
-      </w:pPr>
-    </w:p>
-    <w:p>
-      <w:pPr>
-        <w:pStyle w:val="ListParagraph"/>
-        <w:ind w:left="1440"/>
-        <w:rPr>
-          <w:b/>
-          <w:bCs/>
-        </w:rPr>
-      </w:pPr>
-    </w:p>
-    <w:p>
-      <w:pPr>
-        <w:pStyle w:val="ListParagraph"/>
-        <w:ind w:left="1440"/>
-        <w:rPr>
-          <w:b/>
-          <w:bCs/>
-        </w:rPr>
-      </w:pPr>
-    </w:p>
-    <w:p>
-      <w:pPr>
-        <w:pStyle w:val="ListParagraph"/>
-        <w:ind w:left="1440"/>
-        <w:rPr>
-          <w:b/>
-          <w:bCs/>
-        </w:rPr>
-      </w:pPr>
-    </w:p>
-    <w:p>
-      <w:pPr>
-        <w:pStyle w:val="ListParagraph"/>
-        <w:ind w:left="1440"/>
-        <w:rPr>
-          <w:b/>
-          <w:bCs/>
-        </w:rPr>
-      </w:pPr>
-    </w:p>
-    <w:p>
-      <w:pPr>
-        <w:pStyle w:val="ListParagraph"/>
-        <w:ind w:left="1440"/>
-        <w:rPr>
-          <w:b/>
-          <w:bCs/>
-        </w:rPr>
-      </w:pPr>
-    </w:p>
-    <w:p>
-      <w:pPr>
-        <w:pStyle w:val="ListParagraph"/>
-        <w:ind w:left="1440"/>
-        <w:rPr>
-          <w:b/>
-          <w:bCs/>
-        </w:rPr>
-      </w:pPr>
-    </w:p>
-    <w:p>
-      <w:pPr>
-        <w:pStyle w:val="ListParagraph"/>
-        <w:ind w:left="1440"/>
-        <w:rPr>
-          <w:b/>
-          <w:bCs/>
-        </w:rPr>
-      </w:pPr>
-    </w:p>
-    <w:p>
-      <w:pPr>
-        <w:pStyle w:val="ListParagraph"/>
-        <w:ind w:left="1440"/>
-        <w:rPr>
-          <w:b/>
-          <w:bCs/>
-        </w:rPr>
-      </w:pPr>
-    </w:p>
-    <w:p>
-      <w:pPr>
-        <w:pStyle w:val="ListParagraph"/>
-        <w:ind w:left="1440"/>
-        <w:rPr>
-          <w:b/>
-          <w:bCs/>
-        </w:rPr>
-      </w:pPr>
-    </w:p>
-    <w:p>
-      <w:pPr>
-        <w:pStyle w:val="ListParagraph"/>
-        <w:ind w:left="1440"/>
-        <w:rPr>
-          <w:b/>
-          <w:bCs/>
-        </w:rPr>
-      </w:pPr>
     </w:p>
     <w:p>
       <w:pPr>
@@ -942,77 +897,57 @@
           <w:sz w:val="32"/>
           <w:szCs w:val="32"/>
         </w:rPr>
-        <mc:AlternateContent>
-          <mc:Choice Requires="wpg">
-            <w:drawing>
-              <wp:inline distT="0" distB="0" distL="0" distR="0" wp14:anchorId="2BE0D2AA" wp14:editId="6AFE95F4">
-                <wp:extent cx="4543951" cy="1999896"/>
-                <wp:effectExtent l="0" t="0" r="0" b="635"/>
-                <wp:docPr id="1" name="Picture 2"/>
-                <wp:cNvGraphicFramePr>
-                  <a:graphicFrameLocks xmlns:a="http://schemas.openxmlformats.org/drawingml/2006/main" noChangeAspect="1"/>
-                </wp:cNvGraphicFramePr>
-                <a:graphic xmlns:a="http://schemas.openxmlformats.org/drawingml/2006/main">
-                  <a:graphicData uri="http://schemas.openxmlformats.org/drawingml/2006/picture">
-                    <pic:pic xmlns:pic="http://schemas.openxmlformats.org/drawingml/2006/picture">
-                      <pic:nvPicPr>
-                        <pic:cNvPr id="0" name="Picture 2"/>
-                        <pic:cNvPicPr>
-                          <a:picLocks noChangeAspect="1"/>
-                        </pic:cNvPicPr>
-                      </pic:nvPicPr>
-                      <pic:blipFill>
-                        <a:blip r:embed="rId8"/>
-                        <a:srcRect l="17635" t="27877" r="20732" b="33718"/>
-                        <a:stretch/>
-                      </pic:blipFill>
-                      <pic:spPr bwMode="auto">
-                        <a:xfrm>
-                          <a:off x="0" y="0"/>
-                          <a:ext cx="4575490" cy="2013776"/>
-                        </a:xfrm>
-                        <a:prstGeom prst="rect">
-                          <a:avLst/>
-                        </a:prstGeom>
-                        <a:noFill/>
-                        <a:ln>
-                          <a:noFill/>
-                        </a:ln>
-                      </pic:spPr>
-                    </pic:pic>
-                  </a:graphicData>
-                </a:graphic>
-              </wp:inline>
-            </w:drawing>
-          </mc:Choice>
-          <mc:Fallback xmlns:a="http://schemas.openxmlformats.org/drawingml/2006/main">
-            <w:pict>
-              <v:shapetype id="_x0000_t75" coordsize="21600,21600" o:spt="75" o:preferrelative="t" path="m@4@5l@4@11@9@11@9@5xe" filled="f" stroked="f">
-                <v:stroke joinstyle="miter"/>
-                <v:formulas>
-                  <v:f eqn="if lineDrawn pixelLineWidth 0"/>
-                  <v:f eqn="sum @0 1 0"/>
-                  <v:f eqn="sum 0 0 @1"/>
-                  <v:f eqn="prod @2 1 2"/>
-                  <v:f eqn="prod @3 21600 pixelWidth"/>
-                  <v:f eqn="prod @3 21600 pixelHeight"/>
-                  <v:f eqn="sum @0 0 1"/>
-                  <v:f eqn="prod @6 1 2"/>
-                  <v:f eqn="prod @7 21600 pixelWidth"/>
-                  <v:f eqn="sum @8 21600 0"/>
-                  <v:f eqn="prod @7 21600 pixelHeight"/>
-                  <v:f eqn="sum @10 21600 0"/>
-                </v:formulas>
-                <v:path o:extrusionok="f" gradientshapeok="t" o:connecttype="rect"/>
-                <o:lock v:ext="edit" aspectratio="t"/>
-              </v:shapetype>
-              <v:shape id="_x0000_i0" o:spid="_x0000_s0" type="#_x0000_t75" style="width:357.79pt;height:157.47pt;mso-wrap-distance-left:0.00pt;mso-wrap-distance-top:0.00pt;mso-wrap-distance-right:0.00pt;mso-wrap-distance-bottom:0.00pt;z-index:1;" stroked="f">
-                <v:imagedata r:id="rId10" o:title=""/>
-                <o:lock v:ext="edit" rotation="t"/>
-              </v:shape>
-            </w:pict>
-          </mc:Fallback>
-        </mc:AlternateContent>
+        <w:drawing>
+          <wp:inline distT="0" distB="0" distL="0" distR="0" wp14:anchorId="6B642849" wp14:editId="38A9EB6E">
+            <wp:extent cx="4981433" cy="2544962"/>
+            <wp:effectExtent l="0" t="0" r="0" b="8255"/>
+            <wp:docPr id="1484075497" name="Picture 1"/>
+            <wp:cNvGraphicFramePr>
+              <a:graphicFrameLocks xmlns:a="http://schemas.openxmlformats.org/drawingml/2006/main" noChangeAspect="1"/>
+            </wp:cNvGraphicFramePr>
+            <a:graphic xmlns:a="http://schemas.openxmlformats.org/drawingml/2006/main">
+              <a:graphicData uri="http://schemas.openxmlformats.org/drawingml/2006/picture">
+                <pic:pic xmlns:pic="http://schemas.openxmlformats.org/drawingml/2006/picture">
+                  <pic:nvPicPr>
+                    <pic:cNvPr id="0" name="Picture 1"/>
+                    <pic:cNvPicPr>
+                      <a:picLocks noChangeAspect="1" noChangeArrowheads="1"/>
+                    </pic:cNvPicPr>
+                  </pic:nvPicPr>
+                  <pic:blipFill rotWithShape="1">
+                    <a:blip r:embed="rId9" cstate="print">
+                      <a:extLst>
+                        <a:ext uri="{28A0092B-C50C-407E-A947-70E740481C1C}">
+                          <a14:useLocalDpi xmlns:a14="http://schemas.microsoft.com/office/drawing/2010/main" val="0"/>
+                        </a:ext>
+                      </a:extLst>
+                    </a:blip>
+                    <a:srcRect l="19459" t="27658" r="21916" b="30022"/>
+                    <a:stretch/>
+                  </pic:blipFill>
+                  <pic:spPr bwMode="auto">
+                    <a:xfrm>
+                      <a:off x="0" y="0"/>
+                      <a:ext cx="4991257" cy="2549981"/>
+                    </a:xfrm>
+                    <a:prstGeom prst="rect">
+                      <a:avLst/>
+                    </a:prstGeom>
+                    <a:noFill/>
+                    <a:ln>
+                      <a:noFill/>
+                    </a:ln>
+                    <a:extLst>
+                      <a:ext uri="{53640926-AAD7-44D8-BBD7-CCE9431645EC}">
+                        <a14:shadowObscured xmlns:a14="http://schemas.microsoft.com/office/drawing/2010/main"/>
+                      </a:ext>
+                    </a:extLst>
+                  </pic:spPr>
+                </pic:pic>
+              </a:graphicData>
+            </a:graphic>
+          </wp:inline>
+        </w:drawing>
       </w:r>
     </w:p>
     <w:tbl>
@@ -1332,6 +1267,7 @@
                 <w14:ligatures w14:val="none"/>
               </w:rPr>
             </w:pPr>
+            <w:proofErr w:type="spellStart"/>
             <w:r>
               <w:rPr>
                 <w:rFonts w:ascii="Aptos Narrow" w:eastAsia="Times New Roman" w:hAnsi="Aptos Narrow" w:cs="Times New Roman"/>
@@ -1343,6 +1279,7 @@
               </w:rPr>
               <w:t>Vcc</w:t>
             </w:r>
+            <w:proofErr w:type="spellEnd"/>
           </w:p>
         </w:tc>
         <w:tc>
@@ -1468,6 +1405,7 @@
                 <w14:ligatures w14:val="none"/>
               </w:rPr>
             </w:pPr>
+            <w:proofErr w:type="spellStart"/>
             <w:r>
               <w:rPr>
                 <w:rFonts w:ascii="Aptos Narrow" w:eastAsia="Times New Roman" w:hAnsi="Aptos Narrow" w:cs="Times New Roman"/>
@@ -1479,6 +1417,7 @@
               </w:rPr>
               <w:t>Vdd</w:t>
             </w:r>
+            <w:proofErr w:type="spellEnd"/>
           </w:p>
         </w:tc>
         <w:tc>
@@ -1815,7 +1754,31 @@
                 <w:lang w:eastAsia="en-GB"/>
                 <w14:ligatures w14:val="none"/>
               </w:rPr>
-              <w:t>Mode select pin</w:t>
+              <w:t xml:space="preserve">Mode </w:t>
+            </w:r>
+            <w:proofErr w:type="gramStart"/>
+            <w:r>
+              <w:rPr>
+                <w:rFonts w:ascii="Aptos Narrow" w:eastAsia="Times New Roman" w:hAnsi="Aptos Narrow" w:cs="Times New Roman"/>
+                <w:color w:val="000000"/>
+                <w:sz w:val="22"/>
+                <w:szCs w:val="22"/>
+                <w:lang w:eastAsia="en-GB"/>
+                <w14:ligatures w14:val="none"/>
+              </w:rPr>
+              <w:t>select</w:t>
+            </w:r>
+            <w:proofErr w:type="gramEnd"/>
+            <w:r>
+              <w:rPr>
+                <w:rFonts w:ascii="Aptos Narrow" w:eastAsia="Times New Roman" w:hAnsi="Aptos Narrow" w:cs="Times New Roman"/>
+                <w:color w:val="000000"/>
+                <w:sz w:val="22"/>
+                <w:szCs w:val="22"/>
+                <w:lang w:eastAsia="en-GB"/>
+                <w14:ligatures w14:val="none"/>
+              </w:rPr>
+              <w:t xml:space="preserve"> pin</w:t>
             </w:r>
           </w:p>
         </w:tc>
@@ -1876,6 +1839,7 @@
                 <w14:ligatures w14:val="none"/>
               </w:rPr>
             </w:pPr>
+            <w:proofErr w:type="spellStart"/>
             <w:r>
               <w:rPr>
                 <w:rFonts w:ascii="Aptos Narrow" w:eastAsia="Times New Roman" w:hAnsi="Aptos Narrow" w:cs="Times New Roman"/>
@@ -1885,8 +1849,9 @@
                 <w:lang w:eastAsia="en-GB"/>
                 <w14:ligatures w14:val="none"/>
               </w:rPr>
-              <w:t>CN1</w:t>
+              <w:t>Vcc</w:t>
             </w:r>
+            <w:proofErr w:type="spellEnd"/>
           </w:p>
         </w:tc>
         <w:tc>
@@ -1918,7 +1883,7 @@
                 <w:lang w:eastAsia="en-GB"/>
                 <w14:ligatures w14:val="none"/>
               </w:rPr>
-              <w:t>O</w:t>
+              <w:t>-</w:t>
             </w:r>
           </w:p>
         </w:tc>
@@ -1942,6 +1907,7 @@
                 <w14:ligatures w14:val="none"/>
               </w:rPr>
             </w:pPr>
+            <w:proofErr w:type="spellStart"/>
             <w:r>
               <w:rPr>
                 <w:rFonts w:ascii="Aptos Narrow" w:eastAsia="Times New Roman" w:hAnsi="Aptos Narrow" w:cs="Times New Roman"/>
@@ -1951,7 +1917,19 @@
                 <w:lang w:eastAsia="en-GB"/>
                 <w14:ligatures w14:val="none"/>
               </w:rPr>
-              <w:t>Vcc output</w:t>
+              <w:t>Vcc</w:t>
+            </w:r>
+            <w:proofErr w:type="spellEnd"/>
+            <w:r>
+              <w:rPr>
+                <w:rFonts w:ascii="Aptos Narrow" w:eastAsia="Times New Roman" w:hAnsi="Aptos Narrow" w:cs="Times New Roman"/>
+                <w:color w:val="000000"/>
+                <w:sz w:val="22"/>
+                <w:szCs w:val="22"/>
+                <w:lang w:eastAsia="en-GB"/>
+                <w14:ligatures w14:val="none"/>
+              </w:rPr>
+              <w:t xml:space="preserve"> optional</w:t>
             </w:r>
           </w:p>
         </w:tc>
@@ -2021,7 +1999,7 @@
                 <w:lang w:eastAsia="en-GB"/>
                 <w14:ligatures w14:val="none"/>
               </w:rPr>
-              <w:t>SC</w:t>
+              <w:t>URX</w:t>
             </w:r>
           </w:p>
         </w:tc>
@@ -2078,6 +2056,7 @@
                 <w14:ligatures w14:val="none"/>
               </w:rPr>
             </w:pPr>
+            <w:proofErr w:type="spellStart"/>
             <w:r>
               <w:rPr>
                 <w:rFonts w:ascii="Aptos Narrow" w:eastAsia="Times New Roman" w:hAnsi="Aptos Narrow" w:cs="Times New Roman"/>
@@ -2087,7 +2066,19 @@
                 <w:lang w:eastAsia="en-GB"/>
                 <w14:ligatures w14:val="none"/>
               </w:rPr>
-              <w:t>SWD clock</w:t>
+              <w:t>Uart</w:t>
+            </w:r>
+            <w:proofErr w:type="spellEnd"/>
+            <w:r>
+              <w:rPr>
+                <w:rFonts w:ascii="Aptos Narrow" w:eastAsia="Times New Roman" w:hAnsi="Aptos Narrow" w:cs="Times New Roman"/>
+                <w:color w:val="000000"/>
+                <w:sz w:val="22"/>
+                <w:szCs w:val="22"/>
+                <w:lang w:eastAsia="en-GB"/>
+                <w14:ligatures w14:val="none"/>
+              </w:rPr>
+              <w:t xml:space="preserve"> receive data</w:t>
             </w:r>
           </w:p>
         </w:tc>
@@ -2157,7 +2148,7 @@
                 <w:lang w:eastAsia="en-GB"/>
                 <w14:ligatures w14:val="none"/>
               </w:rPr>
-              <w:t>SD</w:t>
+              <w:t>UTX</w:t>
             </w:r>
           </w:p>
         </w:tc>
@@ -2214,6 +2205,7 @@
                 <w14:ligatures w14:val="none"/>
               </w:rPr>
             </w:pPr>
+            <w:proofErr w:type="spellStart"/>
             <w:r>
               <w:rPr>
                 <w:rFonts w:ascii="Aptos Narrow" w:eastAsia="Times New Roman" w:hAnsi="Aptos Narrow" w:cs="Times New Roman"/>
@@ -2223,7 +2215,19 @@
                 <w:lang w:eastAsia="en-GB"/>
                 <w14:ligatures w14:val="none"/>
               </w:rPr>
-              <w:t>SWD data output</w:t>
+              <w:t>Uart</w:t>
+            </w:r>
+            <w:proofErr w:type="spellEnd"/>
+            <w:r>
+              <w:rPr>
+                <w:rFonts w:ascii="Aptos Narrow" w:eastAsia="Times New Roman" w:hAnsi="Aptos Narrow" w:cs="Times New Roman"/>
+                <w:color w:val="000000"/>
+                <w:sz w:val="22"/>
+                <w:szCs w:val="22"/>
+                <w:lang w:eastAsia="en-GB"/>
+                <w14:ligatures w14:val="none"/>
+              </w:rPr>
+              <w:t xml:space="preserve"> transmit data</w:t>
             </w:r>
           </w:p>
         </w:tc>
@@ -2261,278 +2265,6 @@
                 <w14:ligatures w14:val="none"/>
               </w:rPr>
               <w:t>8.</w:t>
-            </w:r>
-          </w:p>
-        </w:tc>
-        <w:tc>
-          <w:tcPr>
-            <w:tcW w:w="1418" w:type="dxa"/>
-            <w:shd w:val="clear" w:color="auto" w:fill="auto"/>
-            <w:noWrap/>
-            <w:vAlign w:val="bottom"/>
-          </w:tcPr>
-          <w:p>
-            <w:pPr>
-              <w:spacing w:after="0" w:line="240" w:lineRule="auto"/>
-              <w:jc w:val="center"/>
-              <w:rPr>
-                <w:rFonts w:ascii="Aptos Narrow" w:eastAsia="Times New Roman" w:hAnsi="Aptos Narrow" w:cs="Times New Roman"/>
-                <w:color w:val="000000"/>
-                <w:sz w:val="22"/>
-                <w:szCs w:val="22"/>
-                <w:lang w:eastAsia="en-GB"/>
-                <w14:ligatures w14:val="none"/>
-              </w:rPr>
-            </w:pPr>
-            <w:r>
-              <w:rPr>
-                <w:rFonts w:ascii="Aptos Narrow" w:eastAsia="Times New Roman" w:hAnsi="Aptos Narrow" w:cs="Times New Roman"/>
-                <w:color w:val="000000"/>
-                <w:sz w:val="22"/>
-                <w:szCs w:val="22"/>
-                <w:lang w:eastAsia="en-GB"/>
-                <w14:ligatures w14:val="none"/>
-              </w:rPr>
-              <w:t>UT</w:t>
-            </w:r>
-          </w:p>
-        </w:tc>
-        <w:tc>
-          <w:tcPr>
-            <w:tcW w:w="1134" w:type="dxa"/>
-            <w:shd w:val="clear" w:color="auto" w:fill="auto"/>
-            <w:noWrap/>
-            <w:vAlign w:val="bottom"/>
-          </w:tcPr>
-          <w:p>
-            <w:pPr>
-              <w:spacing w:after="0" w:line="240" w:lineRule="auto"/>
-              <w:jc w:val="center"/>
-              <w:rPr>
-                <w:rFonts w:ascii="Aptos Narrow" w:eastAsia="Times New Roman" w:hAnsi="Aptos Narrow" w:cs="Times New Roman"/>
-                <w:color w:val="000000"/>
-                <w:sz w:val="22"/>
-                <w:szCs w:val="22"/>
-                <w:lang w:eastAsia="en-GB"/>
-                <w14:ligatures w14:val="none"/>
-              </w:rPr>
-            </w:pPr>
-            <w:r>
-              <w:rPr>
-                <w:rFonts w:ascii="Aptos Narrow" w:eastAsia="Times New Roman" w:hAnsi="Aptos Narrow" w:cs="Times New Roman"/>
-                <w:color w:val="000000"/>
-                <w:sz w:val="22"/>
-                <w:szCs w:val="22"/>
-                <w:lang w:eastAsia="en-GB"/>
-                <w14:ligatures w14:val="none"/>
-              </w:rPr>
-              <w:t>O</w:t>
-            </w:r>
-          </w:p>
-        </w:tc>
-        <w:tc>
-          <w:tcPr>
-            <w:tcW w:w="6068" w:type="dxa"/>
-            <w:shd w:val="clear" w:color="auto" w:fill="auto"/>
-            <w:noWrap/>
-            <w:vAlign w:val="bottom"/>
-          </w:tcPr>
-          <w:p>
-            <w:pPr>
-              <w:spacing w:after="0" w:line="240" w:lineRule="auto"/>
-              <w:jc w:val="center"/>
-              <w:rPr>
-                <w:rFonts w:ascii="Aptos Narrow" w:eastAsia="Times New Roman" w:hAnsi="Aptos Narrow" w:cs="Times New Roman"/>
-                <w:color w:val="000000"/>
-                <w:sz w:val="22"/>
-                <w:szCs w:val="22"/>
-                <w:lang w:eastAsia="en-GB"/>
-                <w14:ligatures w14:val="none"/>
-              </w:rPr>
-            </w:pPr>
-            <w:r>
-              <w:rPr>
-                <w:rFonts w:ascii="Aptos Narrow" w:eastAsia="Times New Roman" w:hAnsi="Aptos Narrow" w:cs="Times New Roman"/>
-                <w:color w:val="000000"/>
-                <w:sz w:val="22"/>
-                <w:szCs w:val="22"/>
-                <w:lang w:eastAsia="en-GB"/>
-                <w14:ligatures w14:val="none"/>
-              </w:rPr>
-              <w:t>For future usage – uart capable pin in mcu</w:t>
-            </w:r>
-          </w:p>
-        </w:tc>
-      </w:tr>
-      <w:tr>
-        <w:trPr>
-          <w:trHeight w:val="320"/>
-        </w:trPr>
-        <w:tc>
-          <w:tcPr>
-            <w:tcW w:w="1271" w:type="dxa"/>
-            <w:shd w:val="clear" w:color="auto" w:fill="auto"/>
-            <w:noWrap/>
-            <w:vAlign w:val="bottom"/>
-          </w:tcPr>
-          <w:p>
-            <w:pPr>
-              <w:spacing w:after="0" w:line="240" w:lineRule="auto"/>
-              <w:rPr>
-                <w:rFonts w:ascii="Aptos Narrow" w:eastAsia="Times New Roman" w:hAnsi="Aptos Narrow" w:cs="Times New Roman"/>
-                <w:color w:val="000000"/>
-                <w:sz w:val="22"/>
-                <w:szCs w:val="22"/>
-                <w:lang w:eastAsia="en-GB"/>
-                <w14:ligatures w14:val="none"/>
-              </w:rPr>
-            </w:pPr>
-            <w:r>
-              <w:rPr>
-                <w:rFonts w:ascii="Aptos Narrow" w:eastAsia="Times New Roman" w:hAnsi="Aptos Narrow" w:cs="Times New Roman"/>
-                <w:color w:val="000000"/>
-                <w:sz w:val="22"/>
-                <w:szCs w:val="22"/>
-                <w:lang w:eastAsia="en-GB"/>
-                <w14:ligatures w14:val="none"/>
-              </w:rPr>
-              <w:t>9.</w:t>
-            </w:r>
-          </w:p>
-        </w:tc>
-        <w:tc>
-          <w:tcPr>
-            <w:tcW w:w="1418" w:type="dxa"/>
-            <w:shd w:val="clear" w:color="auto" w:fill="auto"/>
-            <w:noWrap/>
-            <w:vAlign w:val="bottom"/>
-          </w:tcPr>
-          <w:p>
-            <w:pPr>
-              <w:spacing w:after="0" w:line="240" w:lineRule="auto"/>
-              <w:jc w:val="center"/>
-              <w:rPr>
-                <w:rFonts w:ascii="Aptos Narrow" w:eastAsia="Times New Roman" w:hAnsi="Aptos Narrow" w:cs="Times New Roman"/>
-                <w:color w:val="000000"/>
-                <w:sz w:val="22"/>
-                <w:szCs w:val="22"/>
-                <w:lang w:eastAsia="en-GB"/>
-                <w14:ligatures w14:val="none"/>
-              </w:rPr>
-            </w:pPr>
-            <w:r>
-              <w:rPr>
-                <w:rFonts w:ascii="Aptos Narrow" w:eastAsia="Times New Roman" w:hAnsi="Aptos Narrow" w:cs="Times New Roman"/>
-                <w:color w:val="000000"/>
-                <w:sz w:val="22"/>
-                <w:szCs w:val="22"/>
-                <w:lang w:eastAsia="en-GB"/>
-                <w14:ligatures w14:val="none"/>
-              </w:rPr>
-              <w:t>NRST</w:t>
-            </w:r>
-          </w:p>
-        </w:tc>
-        <w:tc>
-          <w:tcPr>
-            <w:tcW w:w="1134" w:type="dxa"/>
-            <w:shd w:val="clear" w:color="auto" w:fill="auto"/>
-            <w:noWrap/>
-            <w:vAlign w:val="bottom"/>
-          </w:tcPr>
-          <w:p>
-            <w:pPr>
-              <w:spacing w:after="0" w:line="240" w:lineRule="auto"/>
-              <w:jc w:val="center"/>
-              <w:rPr>
-                <w:rFonts w:ascii="Aptos Narrow" w:eastAsia="Times New Roman" w:hAnsi="Aptos Narrow" w:cs="Times New Roman"/>
-                <w:color w:val="000000"/>
-                <w:sz w:val="22"/>
-                <w:szCs w:val="22"/>
-                <w:lang w:eastAsia="en-GB"/>
-                <w14:ligatures w14:val="none"/>
-              </w:rPr>
-            </w:pPr>
-            <w:r>
-              <w:rPr>
-                <w:rFonts w:ascii="Aptos Narrow" w:eastAsia="Times New Roman" w:hAnsi="Aptos Narrow" w:cs="Times New Roman"/>
-                <w:color w:val="000000"/>
-                <w:sz w:val="22"/>
-                <w:szCs w:val="22"/>
-                <w:lang w:eastAsia="en-GB"/>
-                <w14:ligatures w14:val="none"/>
-              </w:rPr>
-              <w:t>I</w:t>
-            </w:r>
-          </w:p>
-        </w:tc>
-        <w:tc>
-          <w:tcPr>
-            <w:tcW w:w="6068" w:type="dxa"/>
-            <w:shd w:val="clear" w:color="auto" w:fill="auto"/>
-            <w:noWrap/>
-            <w:vAlign w:val="bottom"/>
-          </w:tcPr>
-          <w:p>
-            <w:pPr>
-              <w:spacing w:after="0" w:line="240" w:lineRule="auto"/>
-              <w:jc w:val="center"/>
-              <w:rPr>
-                <w:rFonts w:ascii="Aptos Narrow" w:eastAsia="Times New Roman" w:hAnsi="Aptos Narrow" w:cs="Times New Roman"/>
-                <w:color w:val="000000"/>
-                <w:sz w:val="22"/>
-                <w:szCs w:val="22"/>
-                <w:lang w:eastAsia="en-GB"/>
-                <w14:ligatures w14:val="none"/>
-              </w:rPr>
-            </w:pPr>
-            <w:r>
-              <w:rPr>
-                <w:rFonts w:ascii="Aptos Narrow" w:eastAsia="Times New Roman" w:hAnsi="Aptos Narrow" w:cs="Times New Roman"/>
-                <w:color w:val="000000"/>
-                <w:sz w:val="22"/>
-                <w:szCs w:val="22"/>
-                <w:lang w:eastAsia="en-GB"/>
-                <w14:ligatures w14:val="none"/>
-              </w:rPr>
-              <w:t>NRST of mcu – for programming</w:t>
-            </w:r>
-          </w:p>
-        </w:tc>
-      </w:tr>
-      <w:tr>
-        <w:trPr>
-          <w:trHeight w:val="320"/>
-        </w:trPr>
-        <w:tc>
-          <w:tcPr>
-            <w:tcW w:w="1271" w:type="dxa"/>
-            <w:shd w:val="clear" w:color="auto" w:fill="auto"/>
-            <w:noWrap/>
-            <w:vAlign w:val="bottom"/>
-          </w:tcPr>
-          <w:p>
-            <w:pPr>
-              <w:spacing w:after="0" w:line="240" w:lineRule="auto"/>
-              <w:rPr>
-                <w:rFonts w:ascii="Aptos Narrow" w:eastAsia="Times New Roman" w:hAnsi="Aptos Narrow" w:cs="Times New Roman"/>
-                <w:color w:val="000000"/>
-                <w:sz w:val="22"/>
-                <w:szCs w:val="22"/>
-                <w:lang w:eastAsia="en-GB"/>
-                <w14:ligatures w14:val="none"/>
-              </w:rPr>
-            </w:pPr>
-            <w:r>
-              <w:rPr>
-                <w:rFonts w:ascii="Aptos Narrow" w:eastAsia="Times New Roman" w:hAnsi="Aptos Narrow" w:cs="Times New Roman"/>
-                <w:color w:val="000000"/>
-                <w:sz w:val="22"/>
-                <w:szCs w:val="22"/>
-                <w:lang w:eastAsia="en-GB"/>
-                <w14:ligatures w14:val="none"/>
-              </w:rPr>
-              <w:t>10.</w:t>
             </w:r>
           </w:p>
         </w:tc>
@@ -2631,15 +2363,27 @@
                 <w:lang w:eastAsia="en-GB"/>
                 <w14:ligatures w14:val="none"/>
               </w:rPr>
-              <w:t>0V reference for communication protocol</w:t>
+              <w:t xml:space="preserve">+0V reference for </w:t>
             </w:r>
+            <w:proofErr w:type="spellStart"/>
+            <w:r>
+              <w:rPr>
+                <w:rFonts w:ascii="Aptos Narrow" w:eastAsia="Times New Roman" w:hAnsi="Aptos Narrow" w:cs="Times New Roman"/>
+                <w:color w:val="000000"/>
+                <w:sz w:val="22"/>
+                <w:szCs w:val="22"/>
+                <w:lang w:eastAsia="en-GB"/>
+                <w14:ligatures w14:val="none"/>
+              </w:rPr>
+              <w:t>uart</w:t>
+            </w:r>
+            <w:proofErr w:type="spellEnd"/>
           </w:p>
         </w:tc>
       </w:tr>
     </w:tbl>
     <w:p>
       <w:pPr>
-        <w:pStyle w:val="ListParagraph"/>
         <w:rPr>
           <w:b/>
           <w:bCs/>
@@ -3014,6 +2758,7 @@
                 <w14:ligatures w14:val="none"/>
               </w:rPr>
             </w:pPr>
+            <w:proofErr w:type="spellStart"/>
             <w:r>
               <w:rPr>
                 <w:rFonts w:ascii="Aptos Narrow" w:eastAsia="Times New Roman" w:hAnsi="Aptos Narrow" w:cs="Times New Roman"/>
@@ -3023,6 +2768,7 @@
               </w:rPr>
               <w:t>Vcc</w:t>
             </w:r>
+            <w:proofErr w:type="spellEnd"/>
           </w:p>
         </w:tc>
         <w:tc>
@@ -3159,6 +2905,7 @@
                 <w14:ligatures w14:val="none"/>
               </w:rPr>
             </w:pPr>
+            <w:proofErr w:type="spellStart"/>
             <w:r>
               <w:rPr>
                 <w:rFonts w:ascii="Aptos Narrow" w:eastAsia="Times New Roman" w:hAnsi="Aptos Narrow" w:cs="Times New Roman"/>
@@ -3168,6 +2915,7 @@
               </w:rPr>
               <w:t>Vdd</w:t>
             </w:r>
+            <w:proofErr w:type="spellEnd"/>
           </w:p>
         </w:tc>
         <w:tc>
@@ -3800,8 +3548,19 @@
                 <w:lang w:eastAsia="en-GB"/>
                 <w14:ligatures w14:val="none"/>
               </w:rPr>
-              <w:t>2 mW</w:t>
+              <w:t xml:space="preserve">2 </w:t>
             </w:r>
+            <w:proofErr w:type="spellStart"/>
+            <w:r>
+              <w:rPr>
+                <w:rFonts w:ascii="Aptos Narrow" w:eastAsia="Times New Roman" w:hAnsi="Aptos Narrow" w:cs="Times New Roman"/>
+                <w:color w:val="000000"/>
+                <w:lang w:eastAsia="en-GB"/>
+                <w14:ligatures w14:val="none"/>
+              </w:rPr>
+              <w:t>mW</w:t>
+            </w:r>
+            <w:proofErr w:type="spellEnd"/>
           </w:p>
         </w:tc>
       </w:tr>
@@ -3820,7 +3579,23 @@
           <w:sz w:val="22"/>
           <w:szCs w:val="22"/>
         </w:rPr>
-        <w:t>*f = speed of calling mcu to converse</w:t>
+        <w:t xml:space="preserve">*f = speed of calling </w:t>
+      </w:r>
+      <w:proofErr w:type="spellStart"/>
+      <w:r>
+        <w:rPr>
+          <w:sz w:val="22"/>
+          <w:szCs w:val="22"/>
+        </w:rPr>
+        <w:t>mcu</w:t>
+      </w:r>
+      <w:proofErr w:type="spellEnd"/>
+      <w:r>
+        <w:rPr>
+          <w:sz w:val="22"/>
+          <w:szCs w:val="22"/>
+        </w:rPr>
+        <w:t xml:space="preserve"> to converse</w:t>
       </w:r>
     </w:p>
     <w:p>
@@ -4425,7 +4200,7 @@
                         </pic:cNvPicPr>
                       </pic:nvPicPr>
                       <pic:blipFill>
-                        <a:blip r:embed="rId11"/>
+                        <a:blip r:embed="rId10"/>
                         <a:srcRect l="8710" t="5085" r="15783" b="77678"/>
                         <a:stretch/>
                       </pic:blipFill>
@@ -4499,8 +4274,19 @@
           <w:sz w:val="32"/>
           <w:szCs w:val="32"/>
         </w:rPr>
-        <w:t>Analog Digital Approximation Mode Controll</w:t>
+        <w:t xml:space="preserve">Analog Digital Approximation Mode </w:t>
       </w:r>
+      <w:proofErr w:type="spellStart"/>
+      <w:r>
+        <w:rPr>
+          <w:b/>
+          <w:bCs/>
+          <w:sz w:val="32"/>
+          <w:szCs w:val="32"/>
+        </w:rPr>
+        <w:t>Controll</w:t>
+      </w:r>
+      <w:proofErr w:type="spellEnd"/>
     </w:p>
     <w:p>
       <w:pPr>
@@ -4508,7 +4294,19 @@
         <w:ind w:left="1440"/>
       </w:pPr>
       <w:r>
-        <w:t xml:space="preserve">This ADC device support two operating mode. Call mode (or single mode) and continuous mode (or auto mode). The auto mode is default for this module. Shorting MOD pin to CN1 or MOD pin to 3.3V enables single mode. In this mode ADC makes one voltage approximation, sends it via SWD protocol. After this MCU goes into </w:t>
+        <w:t>This ADC device support two operating mode. Call mode (or single mode) and continuous mode (or auto mode). The auto mode is default for this module. Shorting MOD pin</w:t>
+      </w:r>
+      <w:r>
+        <w:t xml:space="preserve"> </w:t>
+      </w:r>
+      <w:r>
+        <w:t xml:space="preserve">to 3.3V enables single mode. In this mode ADC makes one voltage approximation, sends it via </w:t>
+      </w:r>
+      <w:r>
+        <w:t>UART</w:t>
+      </w:r>
+      <w:r>
+        <w:t xml:space="preserve"> protocol. After this MCU goes into </w:t>
       </w:r>
       <w:r>
         <w:rPr>
@@ -4517,7 +4315,13 @@
         <w:t>STOP</w:t>
       </w:r>
       <w:r>
-        <w:t xml:space="preserve"> mode waiting for disconnecting MOD pin from CN1 or 3.3V.</w:t>
+        <w:t xml:space="preserve"> mode waiting for disconnecting MOD pin </w:t>
+      </w:r>
+      <w:r>
+        <w:t>from</w:t>
+      </w:r>
+      <w:r>
+        <w:t xml:space="preserve"> 3.3V.</w:t>
       </w:r>
       <w:r>
         <w:rPr>
@@ -4526,7 +4330,13 @@
         <w:t xml:space="preserve"> MOD pin have pull-down. </w:t>
       </w:r>
       <w:r>
-        <w:t xml:space="preserve"> If MOD pin is left disconnected then module is in auto mode. In this mode module sends data via SWD protocol as soon as calculation of input voltage completes.</w:t>
+        <w:t xml:space="preserve"> If MOD pin is left disconnected then module is in auto mode. In this mode module sends data via </w:t>
+      </w:r>
+      <w:r>
+        <w:t>UART</w:t>
+      </w:r>
+      <w:r>
+        <w:t xml:space="preserve"> protocol as soon as calculation of input voltage completes.</w:t>
       </w:r>
     </w:p>
     <w:p>
@@ -4562,7 +4372,15 @@
         </w:numPr>
       </w:pPr>
       <w:r>
-        <w:t>The raw analog input is captured directly from source</w:t>
+        <w:t xml:space="preserve">The raw </w:t>
+      </w:r>
+      <w:proofErr w:type="spellStart"/>
+      <w:r>
+        <w:t>analog</w:t>
+      </w:r>
+      <w:proofErr w:type="spellEnd"/>
+      <w:r>
+        <w:t xml:space="preserve"> input is captured directly from source</w:t>
       </w:r>
     </w:p>
     <w:p>
@@ -4573,8 +4391,13 @@
           <w:numId w:val="1"/>
         </w:numPr>
       </w:pPr>
+      <w:proofErr w:type="gramStart"/>
       <w:r>
-        <w:t>A operational amplifier configured in difference amplification subtracts the feedback voltage - delivered from the previous output - from the input signal. This step produces an error signal that shows the difference between the input and the current output.</w:t>
+        <w:t>A</w:t>
+      </w:r>
+      <w:proofErr w:type="gramEnd"/>
+      <w:r>
+        <w:t xml:space="preserve"> operational amplifier configured in difference amplification subtracts the feedback voltage - delivered from the previous output - from the input signal. This step produces an error signal that shows the difference between the input and the current output.</w:t>
       </w:r>
     </w:p>
     <w:p>

--- a/datasheet_EN.docx
+++ b/datasheet_EN.docx
@@ -129,6 +129,7 @@
         <w:rPr>
           <w:b/>
           <w:bCs/>
+          <w:noProof/>
         </w:rPr>
         <w:drawing>
           <wp:inline distT="0" distB="0" distL="0" distR="0" wp14:anchorId="1AF6E686" wp14:editId="22BF1307">
@@ -832,7 +833,32 @@
         <w:rPr>
           <w:lang w:val="en-US"/>
         </w:rPr>
-        <w:t>v1.2.1 – translated this datasheet into polish</w:t>
+        <w:t>v1.2.1 – translated this datasheet into polis</w:t>
+      </w:r>
+      <w:r>
+        <w:rPr>
+          <w:lang w:val="en-US"/>
+        </w:rPr>
+        <w:t>h</w:t>
+      </w:r>
+    </w:p>
+    <w:p>
+      <w:pPr>
+        <w:pStyle w:val="ListParagraph"/>
+        <w:numPr>
+          <w:ilvl w:val="0"/>
+          <w:numId w:val="5"/>
+        </w:numPr>
+        <w:rPr>
+          <w:b/>
+          <w:bCs/>
+        </w:rPr>
+      </w:pPr>
+      <w:r>
+        <w:rPr>
+          <w:lang w:val="en-US"/>
+        </w:rPr>
+        <w:t>v1.3.0 – UART added, connector for programing purposes added</w:t>
       </w:r>
     </w:p>
     <w:p>
@@ -2534,7 +2560,6 @@
           <w:sz w:val="32"/>
           <w:szCs w:val="32"/>
         </w:rPr>
-        <w:lastRenderedPageBreak/>
         <w:t>Specifications</w:t>
       </w:r>
     </w:p>
@@ -4135,7 +4160,6 @@
           <w:sz w:val="32"/>
           <w:szCs w:val="32"/>
         </w:rPr>
-        <w:lastRenderedPageBreak/>
         <w:t>Detailed Description</w:t>
       </w:r>
     </w:p>
